--- a/上机实验报告.docx
+++ b/上机实验报告.docx
@@ -333,9 +333,6 @@
           <w:numId w:val="3"/>
         </w:numPr>
         <w:ind w:firstLineChars="0"/>
-        <w:rPr>
-          <w:rFonts w:hint="eastAsia"/>
-        </w:rPr>
       </w:pPr>
       <w:r>
         <w:rPr>
@@ -362,9 +359,6 @@
       <w:pPr>
         <w:pStyle w:val="a5"/>
         <w:ind w:left="1562" w:firstLineChars="0" w:firstLine="0"/>
-        <w:rPr>
-          <w:rFonts w:hint="eastAsia"/>
-        </w:rPr>
       </w:pPr>
       <w:r>
         <w:rPr>
@@ -393,9 +387,6 @@
           <w:numId w:val="3"/>
         </w:numPr>
         <w:ind w:firstLineChars="0"/>
-        <w:rPr>
-          <w:rFonts w:hint="eastAsia"/>
-        </w:rPr>
       </w:pPr>
       <w:r>
         <w:rPr>
@@ -412,9 +403,6 @@
           <w:numId w:val="3"/>
         </w:numPr>
         <w:ind w:firstLineChars="0"/>
-        <w:rPr>
-          <w:rFonts w:hint="eastAsia"/>
-        </w:rPr>
       </w:pPr>
       <w:r>
         <w:rPr>
@@ -442,9 +430,6 @@
       <w:pPr>
         <w:pStyle w:val="a5"/>
         <w:ind w:left="1562" w:firstLineChars="0" w:firstLine="0"/>
-        <w:rPr>
-          <w:rFonts w:hint="eastAsia"/>
-        </w:rPr>
       </w:pPr>
       <w:r>
         <w:rPr>
@@ -511,9 +496,6 @@
       <w:pPr>
         <w:pStyle w:val="a5"/>
         <w:ind w:left="1562" w:firstLineChars="0" w:firstLine="0"/>
-        <w:rPr>
-          <w:rFonts w:hint="eastAsia"/>
-        </w:rPr>
       </w:pPr>
       <w:r>
         <w:rPr>
@@ -546,9 +528,6 @@
       <w:pPr>
         <w:pStyle w:val="a5"/>
         <w:ind w:left="1562" w:firstLineChars="0" w:firstLine="0"/>
-        <w:rPr>
-          <w:rFonts w:hint="eastAsia"/>
-        </w:rPr>
       </w:pPr>
       <w:r>
         <w:rPr>
@@ -561,9 +540,6 @@
       <w:pPr>
         <w:pStyle w:val="a5"/>
         <w:ind w:left="1562" w:firstLineChars="0" w:firstLine="0"/>
-        <w:rPr>
-          <w:rFonts w:hint="eastAsia"/>
-        </w:rPr>
       </w:pPr>
       <w:r>
         <w:t>I</w:t>
@@ -585,9 +561,6 @@
       <w:pPr>
         <w:pStyle w:val="a5"/>
         <w:ind w:left="1562" w:firstLineChars="0" w:firstLine="0"/>
-        <w:rPr>
-          <w:rFonts w:hint="eastAsia"/>
-        </w:rPr>
       </w:pPr>
       <w:r>
         <w:rPr>
@@ -601,9 +574,6 @@
       <w:pPr>
         <w:pStyle w:val="a5"/>
         <w:ind w:left="1562" w:firstLineChars="0" w:firstLine="0"/>
-        <w:rPr>
-          <w:rFonts w:hint="eastAsia"/>
-        </w:rPr>
       </w:pPr>
       <w:proofErr w:type="spellStart"/>
       <w:proofErr w:type="gramStart"/>
@@ -649,9 +619,6 @@
       <w:pPr>
         <w:pStyle w:val="a5"/>
         <w:ind w:left="1562" w:firstLineChars="0" w:firstLine="0"/>
-        <w:rPr>
-          <w:rFonts w:hint="eastAsia"/>
-        </w:rPr>
       </w:pPr>
       <w:r>
         <w:rPr>
@@ -678,9 +645,6 @@
       <w:pPr>
         <w:pStyle w:val="a5"/>
         <w:ind w:left="1562" w:firstLineChars="0" w:firstLine="0"/>
-        <w:rPr>
-          <w:rFonts w:hint="eastAsia"/>
-        </w:rPr>
       </w:pPr>
       <w:proofErr w:type="gramStart"/>
       <w:r>
@@ -713,9 +677,6 @@
           <w:numId w:val="1"/>
         </w:numPr>
         <w:ind w:firstLineChars="0"/>
-        <w:rPr>
-          <w:rFonts w:hint="eastAsia"/>
-        </w:rPr>
       </w:pPr>
       <w:r>
         <w:rPr>
@@ -732,9 +693,6 @@
           <w:numId w:val="4"/>
         </w:numPr>
         <w:ind w:firstLineChars="0"/>
-        <w:rPr>
-          <w:rFonts w:hint="eastAsia"/>
-        </w:rPr>
       </w:pPr>
       <w:r>
         <w:rPr>
@@ -751,9 +709,6 @@
           <w:numId w:val="4"/>
         </w:numPr>
         <w:ind w:firstLineChars="0"/>
-        <w:rPr>
-          <w:rFonts w:hint="eastAsia"/>
-        </w:rPr>
       </w:pPr>
       <w:r>
         <w:t>I</w:t>
@@ -775,9 +730,6 @@
       <w:pPr>
         <w:pStyle w:val="a5"/>
         <w:ind w:left="1562" w:firstLineChars="0" w:firstLine="0"/>
-        <w:rPr>
-          <w:rFonts w:hint="eastAsia"/>
-        </w:rPr>
       </w:pPr>
       <w:proofErr w:type="spellStart"/>
       <w:r>
@@ -801,9 +753,6 @@
       <w:pPr>
         <w:pStyle w:val="a5"/>
         <w:ind w:left="1562" w:firstLineChars="0" w:firstLine="0"/>
-        <w:rPr>
-          <w:rFonts w:hint="eastAsia"/>
-        </w:rPr>
       </w:pPr>
       <w:r>
         <w:rPr>
@@ -832,9 +781,6 @@
           <w:numId w:val="1"/>
         </w:numPr>
         <w:ind w:firstLineChars="0"/>
-        <w:rPr>
-          <w:rFonts w:hint="eastAsia"/>
-        </w:rPr>
       </w:pPr>
       <w:r>
         <w:rPr>
@@ -851,9 +797,6 @@
           <w:numId w:val="5"/>
         </w:numPr>
         <w:ind w:firstLineChars="0"/>
-        <w:rPr>
-          <w:rFonts w:hint="eastAsia"/>
-        </w:rPr>
       </w:pPr>
       <w:r>
         <w:rPr>
@@ -866,9 +809,6 @@
       <w:pPr>
         <w:pStyle w:val="a5"/>
         <w:ind w:left="1562" w:firstLineChars="0" w:firstLine="0"/>
-        <w:rPr>
-          <w:rFonts w:hint="eastAsia"/>
-        </w:rPr>
       </w:pPr>
       <w:r>
         <w:rPr>
@@ -886,7 +826,25 @@
         <w:rPr>
           <w:rFonts w:hint="eastAsia"/>
         </w:rPr>
-        <w:t>为负数，因此加上绝对值即可解决</w:t>
+        <w:t>为负数，因此加上</w:t>
+      </w:r>
+      <w:r>
+        <w:rPr>
+          <w:rFonts w:hint="eastAsia"/>
+        </w:rPr>
+        <w:t>改为</w:t>
+      </w:r>
+      <w:r>
+        <w:rPr>
+          <w:rFonts w:hint="eastAsia"/>
+        </w:rPr>
+        <w:t>m-1</w:t>
+      </w:r>
+      <w:r>
+        <w:rPr>
+          <w:rFonts w:hint="eastAsia"/>
+        </w:rPr>
+        <w:t>，最后再找到前一个数将下一个数删除。</w:t>
       </w:r>
     </w:p>
     <w:p>
@@ -897,9 +855,6 @@
           <w:numId w:val="5"/>
         </w:numPr>
         <w:ind w:firstLineChars="0"/>
-        <w:rPr>
-          <w:rFonts w:hint="eastAsia"/>
-        </w:rPr>
       </w:pPr>
       <w:r>
         <w:rPr>
@@ -912,9 +867,6 @@
       <w:pPr>
         <w:pStyle w:val="a5"/>
         <w:ind w:left="1562" w:firstLineChars="0" w:firstLine="0"/>
-        <w:rPr>
-          <w:rFonts w:hint="eastAsia"/>
-        </w:rPr>
       </w:pPr>
       <w:r>
         <w:t>I</w:t>
@@ -972,9 +924,6 @@
       <w:pPr>
         <w:pStyle w:val="a5"/>
         <w:ind w:left="1562" w:firstLineChars="0" w:firstLine="0"/>
-        <w:rPr>
-          <w:rFonts w:hint="eastAsia"/>
-        </w:rPr>
       </w:pPr>
       <w:proofErr w:type="spellStart"/>
       <w:r>
@@ -1007,6 +956,12 @@
           <w:rFonts w:hint="eastAsia"/>
         </w:rPr>
         <w:t>n</w:t>
+      </w:r>
+      <w:r>
+        <w:rPr>
+          <w:rFonts w:hint="eastAsia"/>
+        </w:rPr>
+        <w:t>*n</w:t>
       </w:r>
       <w:r>
         <w:rPr>
@@ -1023,9 +978,6 @@
           <w:numId w:val="1"/>
         </w:numPr>
         <w:ind w:firstLineChars="0"/>
-        <w:rPr>
-          <w:rFonts w:hint="eastAsia"/>
-        </w:rPr>
       </w:pPr>
       <w:r>
         <w:rPr>
@@ -1038,9 +990,6 @@
       <w:pPr>
         <w:pStyle w:val="a5"/>
         <w:ind w:left="842" w:firstLineChars="0" w:firstLine="0"/>
-        <w:rPr>
-          <w:rFonts w:hint="eastAsia"/>
-        </w:rPr>
       </w:pPr>
       <w:r>
         <w:rPr>
@@ -1069,9 +1018,6 @@
           <w:numId w:val="1"/>
         </w:numPr>
         <w:ind w:firstLineChars="0"/>
-        <w:rPr>
-          <w:rFonts w:hint="eastAsia"/>
-        </w:rPr>
       </w:pPr>
       <w:r>
         <w:rPr>
@@ -1084,9 +1030,6 @@
       <w:pPr>
         <w:pStyle w:val="a5"/>
         <w:ind w:left="842" w:firstLineChars="0" w:firstLine="0"/>
-        <w:rPr>
-          <w:rFonts w:hint="eastAsia"/>
-        </w:rPr>
       </w:pPr>
       <w:r>
         <w:rPr>
@@ -1105,9 +1048,6 @@
       <w:pPr>
         <w:pStyle w:val="a5"/>
         <w:ind w:left="842" w:firstLineChars="0" w:firstLine="0"/>
-        <w:rPr>
-          <w:rFonts w:hint="eastAsia"/>
-        </w:rPr>
       </w:pPr>
       <w:r>
         <w:rPr>
@@ -1126,9 +1066,6 @@
       <w:pPr>
         <w:pStyle w:val="a5"/>
         <w:ind w:left="842" w:firstLineChars="0" w:firstLine="0"/>
-        <w:rPr>
-          <w:rFonts w:hint="eastAsia"/>
-        </w:rPr>
       </w:pPr>
       <w:r>
         <w:rPr>
@@ -1156,9 +1093,6 @@
       <w:pPr>
         <w:pStyle w:val="a5"/>
         <w:ind w:left="842" w:firstLineChars="0" w:firstLine="0"/>
-        <w:rPr>
-          <w:rFonts w:hint="eastAsia"/>
-        </w:rPr>
       </w:pPr>
       <w:r>
         <w:rPr>
@@ -1181,9 +1115,6 @@
           <w:numId w:val="1"/>
         </w:numPr>
         <w:ind w:firstLineChars="0"/>
-        <w:rPr>
-          <w:rFonts w:hint="eastAsia"/>
-        </w:rPr>
       </w:pPr>
       <w:r>
         <w:rPr>
@@ -1195,6 +1126,7 @@
     <w:p>
       <w:pPr>
         <w:pStyle w:val="a5"/>
+        <w:spacing w:before="0" w:after="0"/>
         <w:ind w:left="842"/>
       </w:pPr>
       <w:r>
@@ -1212,6 +1144,7 @@
     <w:p>
       <w:pPr>
         <w:pStyle w:val="a5"/>
+        <w:spacing w:before="0" w:after="0"/>
         <w:ind w:left="842"/>
       </w:pPr>
       <w:r>
@@ -1229,6 +1162,7 @@
     <w:p>
       <w:pPr>
         <w:pStyle w:val="a5"/>
+        <w:spacing w:before="0" w:after="0"/>
         <w:ind w:left="842"/>
       </w:pPr>
       <w:r>
@@ -1246,6 +1180,7 @@
     <w:p>
       <w:pPr>
         <w:pStyle w:val="a5"/>
+        <w:spacing w:before="0" w:after="0"/>
         <w:ind w:left="842"/>
       </w:pPr>
       <w:proofErr w:type="spellStart"/>
@@ -1270,6 +1205,7 @@
     <w:p>
       <w:pPr>
         <w:pStyle w:val="a5"/>
+        <w:spacing w:before="0" w:after="0"/>
         <w:ind w:left="842"/>
       </w:pPr>
       <w:proofErr w:type="spellStart"/>
@@ -1286,6 +1222,7 @@
     <w:p>
       <w:pPr>
         <w:pStyle w:val="a5"/>
+        <w:spacing w:before="0" w:after="0"/>
         <w:ind w:left="842"/>
       </w:pPr>
       <w:proofErr w:type="spellStart"/>
@@ -1302,6 +1239,7 @@
     <w:p>
       <w:pPr>
         <w:pStyle w:val="a5"/>
+        <w:spacing w:before="0" w:after="0"/>
         <w:ind w:left="842"/>
       </w:pPr>
       <w:proofErr w:type="spellStart"/>
@@ -1318,6 +1256,7 @@
     <w:p>
       <w:pPr>
         <w:pStyle w:val="a5"/>
+        <w:spacing w:before="0" w:after="0"/>
         <w:ind w:left="842"/>
       </w:pPr>
       <w:r>
@@ -1327,6 +1266,7 @@
     <w:p>
       <w:pPr>
         <w:pStyle w:val="a5"/>
+        <w:spacing w:before="0" w:after="0"/>
         <w:ind w:left="842"/>
       </w:pPr>
       <w:proofErr w:type="spellStart"/>
@@ -1359,6 +1299,7 @@
     <w:p>
       <w:pPr>
         <w:pStyle w:val="a5"/>
+        <w:spacing w:before="0" w:after="0"/>
         <w:ind w:left="842"/>
       </w:pPr>
       <w:r>
@@ -1368,6 +1309,7 @@
     <w:p>
       <w:pPr>
         <w:pStyle w:val="a5"/>
+        <w:spacing w:before="0" w:after="0"/>
         <w:ind w:left="842"/>
       </w:pPr>
       <w:r>
@@ -1382,6 +1324,7 @@
     <w:p>
       <w:pPr>
         <w:pStyle w:val="a5"/>
+        <w:spacing w:before="0" w:after="0"/>
         <w:ind w:left="842"/>
       </w:pPr>
       <w:r>
@@ -1391,6 +1334,7 @@
     <w:p>
       <w:pPr>
         <w:pStyle w:val="a5"/>
+        <w:spacing w:before="0" w:after="0"/>
         <w:ind w:left="842"/>
       </w:pPr>
       <w:r>
@@ -1424,6 +1368,7 @@
     <w:p>
       <w:pPr>
         <w:pStyle w:val="a5"/>
+        <w:spacing w:before="0" w:after="0"/>
         <w:ind w:left="842"/>
       </w:pPr>
       <w:r>
@@ -1441,6 +1386,7 @@
     <w:p>
       <w:pPr>
         <w:pStyle w:val="a5"/>
+        <w:spacing w:before="0" w:after="0"/>
         <w:ind w:left="842"/>
       </w:pPr>
       <w:r>
@@ -1450,6 +1396,7 @@
     <w:p>
       <w:pPr>
         <w:pStyle w:val="a5"/>
+        <w:spacing w:before="0" w:after="0"/>
         <w:ind w:left="842"/>
         <w:rPr>
           <w:rFonts w:hint="eastAsia"/>
@@ -1491,6 +1438,7 @@
     <w:p>
       <w:pPr>
         <w:pStyle w:val="a5"/>
+        <w:spacing w:before="0" w:after="0"/>
         <w:ind w:left="842"/>
       </w:pPr>
       <w:r>
@@ -1500,16 +1448,17 @@
     <w:p>
       <w:pPr>
         <w:pStyle w:val="a5"/>
-        <w:ind w:left="842"/>
-      </w:pPr>
-      <w:r>
-        <w:lastRenderedPageBreak/>
+        <w:spacing w:before="0" w:after="0"/>
+        <w:ind w:left="842"/>
+      </w:pPr>
+      <w:r>
         <w:t xml:space="preserve">    L-&gt;next = NULL;</w:t>
       </w:r>
     </w:p>
     <w:p>
       <w:pPr>
         <w:pStyle w:val="a5"/>
+        <w:spacing w:before="0" w:after="0"/>
         <w:ind w:left="842"/>
       </w:pPr>
       <w:r>
@@ -1527,6 +1476,7 @@
     <w:p>
       <w:pPr>
         <w:pStyle w:val="a5"/>
+        <w:spacing w:before="0" w:after="0"/>
         <w:ind w:left="842"/>
       </w:pPr>
       <w:r>
@@ -1536,6 +1486,7 @@
     <w:p>
       <w:pPr>
         <w:pStyle w:val="a5"/>
+        <w:spacing w:before="0" w:after="0"/>
         <w:ind w:left="842"/>
       </w:pPr>
       <w:proofErr w:type="spellStart"/>
@@ -1568,6 +1519,7 @@
     <w:p>
       <w:pPr>
         <w:pStyle w:val="a5"/>
+        <w:spacing w:before="0" w:after="0"/>
         <w:ind w:left="842"/>
       </w:pPr>
       <w:r>
@@ -1577,6 +1529,7 @@
     <w:p>
       <w:pPr>
         <w:pStyle w:val="a5"/>
+        <w:spacing w:before="0" w:after="0"/>
         <w:ind w:left="842"/>
       </w:pPr>
       <w:r>
@@ -1592,7 +1545,7 @@
       </w:r>
       <w:proofErr w:type="gramEnd"/>
       <w:r>
-        <w:t>L</w:t>
+        <w:t>L,t,q</w:t>
       </w:r>
       <w:proofErr w:type="spellEnd"/>
       <w:r>
@@ -1602,6 +1555,7 @@
     <w:p>
       <w:pPr>
         <w:pStyle w:val="a5"/>
+        <w:spacing w:before="0" w:after="0"/>
         <w:ind w:left="842"/>
       </w:pPr>
       <w:r>
@@ -1619,6 +1573,7 @@
     <w:p>
       <w:pPr>
         <w:pStyle w:val="a5"/>
+        <w:spacing w:before="0" w:after="0"/>
         <w:ind w:left="842"/>
       </w:pPr>
       <w:r>
@@ -1646,6 +1601,7 @@
     <w:p>
       <w:pPr>
         <w:pStyle w:val="a5"/>
+        <w:spacing w:before="0" w:after="0"/>
         <w:ind w:left="842"/>
       </w:pPr>
       <w:r>
@@ -1673,6 +1629,7 @@
     <w:p>
       <w:pPr>
         <w:pStyle w:val="a5"/>
+        <w:spacing w:before="0" w:after="0"/>
         <w:ind w:left="842"/>
       </w:pPr>
       <w:r>
@@ -1695,6 +1652,7 @@
     <w:p>
       <w:pPr>
         <w:pStyle w:val="a5"/>
+        <w:spacing w:before="0" w:after="0"/>
         <w:ind w:left="842"/>
       </w:pPr>
       <w:r>
@@ -1725,6 +1683,7 @@
     <w:p>
       <w:pPr>
         <w:pStyle w:val="a5"/>
+        <w:spacing w:before="0" w:after="0"/>
         <w:ind w:left="842"/>
       </w:pPr>
       <w:r>
@@ -1742,6 +1701,7 @@
     <w:p>
       <w:pPr>
         <w:pStyle w:val="a5"/>
+        <w:spacing w:before="0" w:after="0"/>
         <w:ind w:left="842"/>
       </w:pPr>
       <w:r>
@@ -1759,6 +1719,7 @@
     <w:p>
       <w:pPr>
         <w:pStyle w:val="a5"/>
+        <w:spacing w:before="0" w:after="0"/>
         <w:ind w:left="842"/>
       </w:pPr>
       <w:r>
@@ -1768,6 +1729,50 @@
     <w:p>
       <w:pPr>
         <w:pStyle w:val="a5"/>
+        <w:spacing w:before="0" w:after="0"/>
+        <w:ind w:left="842"/>
+      </w:pPr>
+    </w:p>
+    <w:p>
+      <w:pPr>
+        <w:pStyle w:val="a5"/>
+        <w:spacing w:before="0" w:after="0"/>
+        <w:ind w:left="842"/>
+      </w:pPr>
+      <w:r>
+        <w:t xml:space="preserve">        </w:t>
+      </w:r>
+      <w:proofErr w:type="gramStart"/>
+      <w:r>
+        <w:t>for(</w:t>
+      </w:r>
+      <w:proofErr w:type="gramEnd"/>
+      <w:r>
+        <w:t>k=0;k&lt;m-1;k++)</w:t>
+      </w:r>
+    </w:p>
+    <w:p>
+      <w:pPr>
+        <w:pStyle w:val="a5"/>
+        <w:spacing w:before="0" w:after="0"/>
+        <w:ind w:left="842"/>
+      </w:pPr>
+      <w:r>
+        <w:t xml:space="preserve">        </w:t>
+      </w:r>
+      <w:proofErr w:type="gramStart"/>
+      <w:r>
+        <w:t>head</w:t>
+      </w:r>
+      <w:proofErr w:type="gramEnd"/>
+      <w:r>
+        <w:t xml:space="preserve"> = head-&gt;next;</w:t>
+      </w:r>
+    </w:p>
+    <w:p>
+      <w:pPr>
+        <w:pStyle w:val="a5"/>
+        <w:spacing w:before="0" w:after="0"/>
         <w:ind w:left="842"/>
       </w:pPr>
       <w:r>
@@ -1775,16 +1780,42 @@
       </w:r>
       <w:proofErr w:type="gramStart"/>
       <w:r>
-        <w:t>for(</w:t>
-      </w:r>
-      <w:proofErr w:type="gramEnd"/>
-      <w:r>
-        <w:t>k=0;k&lt;abs(m-2);k++)</w:t>
-      </w:r>
-    </w:p>
-    <w:p>
-      <w:pPr>
-        <w:pStyle w:val="a5"/>
+        <w:t>a[</w:t>
+      </w:r>
+      <w:proofErr w:type="spellStart"/>
+      <w:proofErr w:type="gramEnd"/>
+      <w:r>
+        <w:t>i</w:t>
+      </w:r>
+      <w:proofErr w:type="spellEnd"/>
+      <w:r>
+        <w:t>]=head-&gt;number;</w:t>
+      </w:r>
+    </w:p>
+    <w:p>
+      <w:pPr>
+        <w:pStyle w:val="a5"/>
+        <w:spacing w:before="0" w:after="0"/>
+        <w:ind w:left="842"/>
+      </w:pPr>
+      <w:r>
+        <w:t xml:space="preserve">        m = head-&gt;data;</w:t>
+      </w:r>
+    </w:p>
+    <w:p>
+      <w:pPr>
+        <w:pStyle w:val="a5"/>
+        <w:spacing w:before="0" w:after="0"/>
+        <w:ind w:left="842"/>
+      </w:pPr>
+      <w:r>
+        <w:t xml:space="preserve">       t = head;</w:t>
+      </w:r>
+    </w:p>
+    <w:p>
+      <w:pPr>
+        <w:pStyle w:val="a5"/>
+        <w:spacing w:before="0" w:after="0"/>
         <w:ind w:left="842"/>
       </w:pPr>
       <w:r>
@@ -1792,73 +1823,17 @@
       </w:r>
       <w:proofErr w:type="gramStart"/>
       <w:r>
-        <w:t>head</w:t>
-      </w:r>
-      <w:proofErr w:type="gramEnd"/>
-      <w:r>
-        <w:t xml:space="preserve"> = head-&gt;next;</w:t>
-      </w:r>
-    </w:p>
-    <w:p>
-      <w:pPr>
-        <w:pStyle w:val="a5"/>
-        <w:ind w:left="842"/>
-      </w:pPr>
-      <w:r>
-        <w:t xml:space="preserve">       </w:t>
-      </w:r>
-      <w:proofErr w:type="gramStart"/>
-      <w:r>
-        <w:t>a[</w:t>
-      </w:r>
-      <w:proofErr w:type="spellStart"/>
-      <w:proofErr w:type="gramEnd"/>
-      <w:r>
-        <w:t>i</w:t>
-      </w:r>
-      <w:proofErr w:type="spellEnd"/>
-      <w:r>
-        <w:t>]=head-&gt;next-&gt;number;</w:t>
-      </w:r>
-    </w:p>
-    <w:p>
-      <w:pPr>
-        <w:pStyle w:val="a5"/>
-        <w:ind w:left="842"/>
-      </w:pPr>
-      <w:r>
-        <w:t xml:space="preserve">        m = head-&gt;next-&gt;data;</w:t>
-      </w:r>
-    </w:p>
-    <w:p>
-      <w:pPr>
-        <w:pStyle w:val="a5"/>
-        <w:ind w:left="842"/>
-      </w:pPr>
-      <w:r>
-        <w:t xml:space="preserve">        _L = head-&gt;next;</w:t>
-      </w:r>
-    </w:p>
-    <w:p>
-      <w:pPr>
-        <w:pStyle w:val="a5"/>
-        <w:ind w:left="842"/>
-      </w:pPr>
-      <w:r>
-        <w:t xml:space="preserve">        </w:t>
-      </w:r>
-      <w:proofErr w:type="gramStart"/>
-      <w:r>
-        <w:t>head</w:t>
-      </w:r>
-      <w:proofErr w:type="gramEnd"/>
-      <w:r>
-        <w:t>-&gt;next = head-&gt;next-&gt;next;</w:t>
-      </w:r>
-    </w:p>
-    <w:p>
-      <w:pPr>
-        <w:pStyle w:val="a5"/>
+        <w:t>while(</w:t>
+      </w:r>
+      <w:proofErr w:type="gramEnd"/>
+      <w:r>
+        <w:t>t-&gt;next!=head) t = t-&gt;next;</w:t>
+      </w:r>
+    </w:p>
+    <w:p>
+      <w:pPr>
+        <w:pStyle w:val="a5"/>
+        <w:spacing w:before="0" w:after="0"/>
         <w:ind w:left="842"/>
       </w:pPr>
       <w:r>
@@ -1867,16 +1842,35 @@
       </w:r>
       <w:proofErr w:type="gramStart"/>
       <w:r>
+        <w:t>t</w:t>
+      </w:r>
+      <w:proofErr w:type="gramEnd"/>
+      <w:r>
+        <w:t>-&gt;next = t-&gt;next-&gt;next;</w:t>
+      </w:r>
+    </w:p>
+    <w:p>
+      <w:pPr>
+        <w:pStyle w:val="a5"/>
+        <w:spacing w:before="0" w:after="0"/>
+        <w:ind w:left="842"/>
+      </w:pPr>
+      <w:r>
+        <w:t xml:space="preserve">        </w:t>
+      </w:r>
+      <w:proofErr w:type="gramStart"/>
+      <w:r>
         <w:t>head</w:t>
       </w:r>
       <w:proofErr w:type="gramEnd"/>
       <w:r>
-        <w:t xml:space="preserve"> = head-&gt;next;</w:t>
-      </w:r>
-    </w:p>
-    <w:p>
-      <w:pPr>
-        <w:pStyle w:val="a5"/>
+        <w:t xml:space="preserve"> = t-&gt;next;</w:t>
+      </w:r>
+    </w:p>
+    <w:p>
+      <w:pPr>
+        <w:pStyle w:val="a5"/>
+        <w:spacing w:before="0" w:after="0"/>
         <w:ind w:left="842"/>
       </w:pPr>
       <w:r>
@@ -1896,23 +1890,556 @@
     <w:p>
       <w:pPr>
         <w:pStyle w:val="a5"/>
+        <w:spacing w:before="0" w:after="0"/>
+        <w:ind w:left="842"/>
+      </w:pPr>
+    </w:p>
+    <w:p>
+      <w:pPr>
+        <w:pStyle w:val="a5"/>
+        <w:spacing w:before="0" w:after="0"/>
+        <w:ind w:left="842"/>
+      </w:pPr>
+      <w:r>
+        <w:t xml:space="preserve">   }</w:t>
+      </w:r>
+    </w:p>
+    <w:p>
+      <w:pPr>
+        <w:pStyle w:val="a5"/>
+        <w:spacing w:before="0" w:after="0"/>
+        <w:ind w:left="842"/>
+      </w:pPr>
+      <w:r>
+        <w:t xml:space="preserve">  </w:t>
+      </w:r>
+      <w:proofErr w:type="gramStart"/>
+      <w:r>
+        <w:t>a[</w:t>
+      </w:r>
+      <w:proofErr w:type="gramEnd"/>
+      <w:r>
+        <w:t>n-1] = head-&gt;number;</w:t>
+      </w:r>
+    </w:p>
+    <w:p>
+      <w:pPr>
+        <w:pStyle w:val="a5"/>
+        <w:spacing w:before="0" w:after="0"/>
+        <w:ind w:left="842"/>
+      </w:pPr>
+      <w:r>
+        <w:t xml:space="preserve">  </w:t>
+      </w:r>
+      <w:proofErr w:type="gramStart"/>
+      <w:r>
+        <w:t>return</w:t>
+      </w:r>
+      <w:proofErr w:type="gramEnd"/>
+      <w:r>
+        <w:t xml:space="preserve"> a;</w:t>
+      </w:r>
+    </w:p>
+    <w:p>
+      <w:pPr>
+        <w:pStyle w:val="a5"/>
+        <w:spacing w:before="0" w:after="0"/>
+        <w:ind w:left="842"/>
+      </w:pPr>
+      <w:r>
+        <w:t>}</w:t>
+      </w:r>
+    </w:p>
+    <w:p>
+      <w:pPr>
+        <w:pStyle w:val="a5"/>
+        <w:spacing w:before="0" w:after="0"/>
+        <w:ind w:left="842"/>
+      </w:pPr>
+      <w:proofErr w:type="spellStart"/>
+      <w:proofErr w:type="gramStart"/>
+      <w:r>
+        <w:t>int</w:t>
+      </w:r>
+      <w:proofErr w:type="spellEnd"/>
+      <w:proofErr w:type="gramEnd"/>
+      <w:r>
+        <w:t xml:space="preserve"> main(void)</w:t>
+      </w:r>
+    </w:p>
+    <w:p>
+      <w:pPr>
+        <w:pStyle w:val="a5"/>
+        <w:spacing w:before="0" w:after="0"/>
+        <w:ind w:left="842"/>
+      </w:pPr>
+      <w:r>
+        <w:t>{</w:t>
+      </w:r>
+    </w:p>
+    <w:p>
+      <w:pPr>
+        <w:pStyle w:val="a5"/>
+        <w:spacing w:before="0" w:after="0"/>
+        <w:ind w:left="842"/>
+      </w:pPr>
+      <w:r>
+        <w:t xml:space="preserve">    </w:t>
+      </w:r>
+      <w:proofErr w:type="spellStart"/>
+      <w:proofErr w:type="gramStart"/>
+      <w:r>
+        <w:t>int</w:t>
+      </w:r>
+      <w:proofErr w:type="spellEnd"/>
+      <w:proofErr w:type="gramEnd"/>
+      <w:r>
+        <w:t xml:space="preserve"> n;</w:t>
+      </w:r>
+    </w:p>
+    <w:p>
+      <w:pPr>
+        <w:pStyle w:val="a5"/>
+        <w:spacing w:before="0" w:after="0"/>
+        <w:ind w:left="842"/>
+      </w:pPr>
+      <w:r>
+        <w:t xml:space="preserve">    </w:t>
+      </w:r>
+      <w:proofErr w:type="spellStart"/>
+      <w:proofErr w:type="gramStart"/>
+      <w:r>
+        <w:t>scanf</w:t>
+      </w:r>
+      <w:proofErr w:type="spellEnd"/>
+      <w:r>
+        <w:t>(</w:t>
+      </w:r>
+      <w:proofErr w:type="gramEnd"/>
+      <w:r>
+        <w:t>"%</w:t>
+      </w:r>
+      <w:proofErr w:type="spellStart"/>
+      <w:r>
+        <w:t>d",&amp;n</w:t>
+      </w:r>
+      <w:proofErr w:type="spellEnd"/>
+      <w:r>
+        <w:t>);</w:t>
+      </w:r>
+    </w:p>
+    <w:p>
+      <w:pPr>
+        <w:pStyle w:val="a5"/>
+        <w:spacing w:before="0" w:after="0"/>
+        <w:ind w:left="842"/>
+      </w:pPr>
+      <w:r>
+        <w:t xml:space="preserve">    </w:t>
+      </w:r>
+      <w:proofErr w:type="gramStart"/>
+      <w:r>
+        <w:t>if(</w:t>
+      </w:r>
+      <w:proofErr w:type="gramEnd"/>
+      <w:r>
+        <w:t>n&gt;20||n&lt;0)</w:t>
+      </w:r>
+    </w:p>
+    <w:p>
+      <w:pPr>
+        <w:pStyle w:val="a5"/>
+        <w:spacing w:before="0" w:after="0"/>
+        <w:ind w:left="842"/>
+      </w:pPr>
+      <w:r>
+        <w:t xml:space="preserve">    {</w:t>
+      </w:r>
+    </w:p>
+    <w:p>
+      <w:pPr>
+        <w:pStyle w:val="a5"/>
+        <w:spacing w:before="0" w:after="0"/>
         <w:ind w:left="842"/>
       </w:pPr>
       <w:r>
         <w:t xml:space="preserve">        </w:t>
       </w:r>
-      <w:proofErr w:type="gramStart"/>
-      <w:r>
-        <w:t>free(</w:t>
-      </w:r>
-      <w:proofErr w:type="gramEnd"/>
-      <w:r>
-        <w:t>_L);</w:t>
-      </w:r>
-    </w:p>
-    <w:p>
-      <w:pPr>
-        <w:pStyle w:val="a5"/>
+      <w:proofErr w:type="spellStart"/>
+      <w:proofErr w:type="gramStart"/>
+      <w:r>
+        <w:t>printf</w:t>
+      </w:r>
+      <w:proofErr w:type="spellEnd"/>
+      <w:r>
+        <w:t>(</w:t>
+      </w:r>
+      <w:proofErr w:type="gramEnd"/>
+      <w:r>
+        <w:t>"Input error");</w:t>
+      </w:r>
+    </w:p>
+    <w:p>
+      <w:pPr>
+        <w:pStyle w:val="a5"/>
+        <w:spacing w:before="0" w:after="0"/>
+        <w:ind w:left="842"/>
+      </w:pPr>
+      <w:r>
+        <w:t xml:space="preserve">        </w:t>
+      </w:r>
+      <w:proofErr w:type="gramStart"/>
+      <w:r>
+        <w:t>return</w:t>
+      </w:r>
+      <w:proofErr w:type="gramEnd"/>
+      <w:r>
+        <w:t xml:space="preserve"> 0;</w:t>
+      </w:r>
+    </w:p>
+    <w:p>
+      <w:pPr>
+        <w:pStyle w:val="a5"/>
+        <w:spacing w:before="0" w:after="0"/>
+        <w:ind w:left="842"/>
+      </w:pPr>
+      <w:r>
+        <w:t xml:space="preserve">    }</w:t>
+      </w:r>
+    </w:p>
+    <w:p>
+      <w:pPr>
+        <w:pStyle w:val="a5"/>
+        <w:spacing w:before="0" w:after="0"/>
+        <w:ind w:left="842"/>
+      </w:pPr>
+      <w:r>
+        <w:t xml:space="preserve">    </w:t>
+      </w:r>
+      <w:proofErr w:type="spellStart"/>
+      <w:proofErr w:type="gramStart"/>
+      <w:r>
+        <w:t>int</w:t>
+      </w:r>
+      <w:proofErr w:type="spellEnd"/>
+      <w:proofErr w:type="gramEnd"/>
+      <w:r>
+        <w:t xml:space="preserve"> </w:t>
+      </w:r>
+      <w:proofErr w:type="spellStart"/>
+      <w:r>
+        <w:t>i,j,k,m</w:t>
+      </w:r>
+      <w:proofErr w:type="spellEnd"/>
+      <w:r>
+        <w:t>;</w:t>
+      </w:r>
+    </w:p>
+    <w:p>
+      <w:pPr>
+        <w:pStyle w:val="a5"/>
+        <w:spacing w:before="0" w:after="0"/>
+        <w:ind w:left="842"/>
+      </w:pPr>
+      <w:r>
+        <w:t xml:space="preserve">    j = n;</w:t>
+      </w:r>
+    </w:p>
+    <w:p>
+      <w:pPr>
+        <w:pStyle w:val="a5"/>
+        <w:spacing w:before="0" w:after="0"/>
+        <w:ind w:left="842"/>
+      </w:pPr>
+      <w:r>
+        <w:t xml:space="preserve">    </w:t>
+      </w:r>
+      <w:proofErr w:type="spellStart"/>
+      <w:proofErr w:type="gramStart"/>
+      <w:r>
+        <w:t>int</w:t>
+      </w:r>
+      <w:proofErr w:type="spellEnd"/>
+      <w:proofErr w:type="gramEnd"/>
+      <w:r>
+        <w:t xml:space="preserve"> *a = (</w:t>
+      </w:r>
+      <w:proofErr w:type="spellStart"/>
+      <w:r>
+        <w:t>int</w:t>
+      </w:r>
+      <w:proofErr w:type="spellEnd"/>
+      <w:r>
+        <w:t>*)</w:t>
+      </w:r>
+      <w:proofErr w:type="spellStart"/>
+      <w:r>
+        <w:t>malloc</w:t>
+      </w:r>
+      <w:proofErr w:type="spellEnd"/>
+      <w:r>
+        <w:t>(n*</w:t>
+      </w:r>
+      <w:proofErr w:type="spellStart"/>
+      <w:r>
+        <w:t>sizeof</w:t>
+      </w:r>
+      <w:proofErr w:type="spellEnd"/>
+      <w:r>
+        <w:t>(</w:t>
+      </w:r>
+      <w:proofErr w:type="spellStart"/>
+      <w:r>
+        <w:t>int</w:t>
+      </w:r>
+      <w:proofErr w:type="spellEnd"/>
+      <w:r>
+        <w:t>));</w:t>
+      </w:r>
+    </w:p>
+    <w:p>
+      <w:pPr>
+        <w:pStyle w:val="a5"/>
+        <w:spacing w:before="0" w:after="0"/>
+        <w:ind w:left="842"/>
+      </w:pPr>
+      <w:r>
+        <w:t xml:space="preserve">   List </w:t>
+      </w:r>
+      <w:proofErr w:type="spellStart"/>
+      <w:r>
+        <w:t>p</w:t>
+      </w:r>
+      <w:proofErr w:type="gramStart"/>
+      <w:r>
+        <w:t>,head,L</w:t>
+      </w:r>
+      <w:proofErr w:type="gramEnd"/>
+      <w:r>
+        <w:t>,_L</w:t>
+      </w:r>
+      <w:proofErr w:type="spellEnd"/>
+      <w:r>
+        <w:t>;</w:t>
+      </w:r>
+    </w:p>
+    <w:p>
+      <w:pPr>
+        <w:pStyle w:val="a5"/>
+        <w:spacing w:before="0" w:after="0"/>
+        <w:ind w:left="842"/>
+      </w:pPr>
+      <w:r>
+        <w:t xml:space="preserve">   p = </w:t>
+      </w:r>
+      <w:proofErr w:type="gramStart"/>
+      <w:r>
+        <w:t>init(</w:t>
+      </w:r>
+      <w:proofErr w:type="gramEnd"/>
+      <w:r>
+        <w:t>);</w:t>
+      </w:r>
+    </w:p>
+    <w:p>
+      <w:pPr>
+        <w:pStyle w:val="a5"/>
+        <w:spacing w:before="0" w:after="0"/>
+        <w:ind w:left="842"/>
+      </w:pPr>
+      <w:r>
+        <w:t xml:space="preserve">   </w:t>
+      </w:r>
+      <w:proofErr w:type="gramStart"/>
+      <w:r>
+        <w:t>head</w:t>
+      </w:r>
+      <w:proofErr w:type="gramEnd"/>
+      <w:r>
+        <w:t xml:space="preserve"> = p;</w:t>
+      </w:r>
+    </w:p>
+    <w:p>
+      <w:pPr>
+        <w:pStyle w:val="a5"/>
+        <w:spacing w:before="0" w:after="0"/>
+        <w:ind w:left="842"/>
+      </w:pPr>
+      <w:r>
+        <w:t xml:space="preserve">   </w:t>
+      </w:r>
+      <w:proofErr w:type="gramStart"/>
+      <w:r>
+        <w:t>for(</w:t>
+      </w:r>
+      <w:proofErr w:type="spellStart"/>
+      <w:proofErr w:type="gramEnd"/>
+      <w:r>
+        <w:t>i</w:t>
+      </w:r>
+      <w:proofErr w:type="spellEnd"/>
+      <w:r>
+        <w:t>=2;i&lt;=</w:t>
+      </w:r>
+      <w:proofErr w:type="spellStart"/>
+      <w:r>
+        <w:t>n;i</w:t>
+      </w:r>
+      <w:proofErr w:type="spellEnd"/>
+      <w:r>
+        <w:t>++)</w:t>
+      </w:r>
+    </w:p>
+    <w:p>
+      <w:pPr>
+        <w:pStyle w:val="a5"/>
+        <w:spacing w:before="0" w:after="0"/>
+        <w:ind w:left="842"/>
+      </w:pPr>
+      <w:r>
+        <w:t xml:space="preserve">   {</w:t>
+      </w:r>
+    </w:p>
+    <w:p>
+      <w:pPr>
+        <w:pStyle w:val="a5"/>
+        <w:spacing w:before="0" w:after="0"/>
+        <w:ind w:left="842"/>
+      </w:pPr>
+      <w:r>
+        <w:t xml:space="preserve">       L = </w:t>
+      </w:r>
+      <w:proofErr w:type="gramStart"/>
+      <w:r>
+        <w:t>init(</w:t>
+      </w:r>
+      <w:proofErr w:type="gramEnd"/>
+      <w:r>
+        <w:t>);</w:t>
+      </w:r>
+    </w:p>
+    <w:p>
+      <w:pPr>
+        <w:pStyle w:val="a5"/>
+        <w:spacing w:before="0" w:after="0"/>
+        <w:ind w:left="842"/>
+      </w:pPr>
+      <w:r>
+        <w:t xml:space="preserve">       L-&gt;number = </w:t>
+      </w:r>
+      <w:proofErr w:type="spellStart"/>
+      <w:r>
+        <w:t>i</w:t>
+      </w:r>
+      <w:proofErr w:type="spellEnd"/>
+      <w:r>
+        <w:t>;</w:t>
+      </w:r>
+    </w:p>
+    <w:p>
+      <w:pPr>
+        <w:pStyle w:val="a5"/>
+        <w:spacing w:before="0" w:after="0"/>
+        <w:ind w:left="842"/>
+      </w:pPr>
+      <w:r>
+        <w:t xml:space="preserve">       </w:t>
+      </w:r>
+      <w:proofErr w:type="spellStart"/>
+      <w:proofErr w:type="gramStart"/>
+      <w:r>
+        <w:t>scanf</w:t>
+      </w:r>
+      <w:proofErr w:type="spellEnd"/>
+      <w:r>
+        <w:t>(</w:t>
+      </w:r>
+      <w:proofErr w:type="gramEnd"/>
+      <w:r>
+        <w:t>"%</w:t>
+      </w:r>
+      <w:proofErr w:type="spellStart"/>
+      <w:r>
+        <w:t>d",&amp;L</w:t>
+      </w:r>
+      <w:proofErr w:type="spellEnd"/>
+      <w:r>
+        <w:t>-&gt;data);</w:t>
+      </w:r>
+    </w:p>
+    <w:p>
+      <w:pPr>
+        <w:pStyle w:val="a5"/>
+        <w:spacing w:before="0" w:after="0"/>
+        <w:ind w:left="842"/>
+      </w:pPr>
+      <w:r>
+        <w:t xml:space="preserve">       </w:t>
+      </w:r>
+      <w:proofErr w:type="gramStart"/>
+      <w:r>
+        <w:t>if(</w:t>
+      </w:r>
+      <w:proofErr w:type="gramEnd"/>
+      <w:r>
+        <w:t>L-&gt;data&lt;0)</w:t>
+      </w:r>
+    </w:p>
+    <w:p>
+      <w:pPr>
+        <w:pStyle w:val="a5"/>
+        <w:spacing w:before="0" w:after="0"/>
+        <w:ind w:left="842"/>
+      </w:pPr>
+      <w:r>
+        <w:t xml:space="preserve">        </w:t>
+      </w:r>
+      <w:proofErr w:type="spellStart"/>
+      <w:proofErr w:type="gramStart"/>
+      <w:r>
+        <w:t>printf</w:t>
+      </w:r>
+      <w:proofErr w:type="spellEnd"/>
+      <w:r>
+        <w:t>(</w:t>
+      </w:r>
+      <w:proofErr w:type="gramEnd"/>
+      <w:r>
+        <w:t>"error");</w:t>
+      </w:r>
+    </w:p>
+    <w:p>
+      <w:pPr>
+        <w:pStyle w:val="a5"/>
+        <w:spacing w:before="0" w:after="0"/>
+        <w:ind w:left="842"/>
+      </w:pPr>
+      <w:r>
+        <w:t xml:space="preserve">       </w:t>
+      </w:r>
+      <w:proofErr w:type="gramStart"/>
+      <w:r>
+        <w:t>p</w:t>
+      </w:r>
+      <w:proofErr w:type="gramEnd"/>
+      <w:r>
+        <w:t>-&gt;next = L;</w:t>
+      </w:r>
+    </w:p>
+    <w:p>
+      <w:pPr>
+        <w:pStyle w:val="a5"/>
+        <w:spacing w:before="0" w:after="0"/>
+        <w:ind w:left="842"/>
+      </w:pPr>
+      <w:r>
+        <w:t xml:space="preserve">       p = L;</w:t>
+      </w:r>
+    </w:p>
+    <w:p>
+      <w:pPr>
+        <w:pStyle w:val="a5"/>
+        <w:spacing w:before="0" w:after="0"/>
         <w:ind w:left="842"/>
       </w:pPr>
       <w:r>
@@ -1922,6 +2449,120 @@
     <w:p>
       <w:pPr>
         <w:pStyle w:val="a5"/>
+        <w:spacing w:before="0" w:after="0"/>
+        <w:ind w:left="842"/>
+      </w:pPr>
+      <w:r>
+        <w:t xml:space="preserve">    </w:t>
+      </w:r>
+      <w:proofErr w:type="gramStart"/>
+      <w:r>
+        <w:t>p</w:t>
+      </w:r>
+      <w:proofErr w:type="gramEnd"/>
+      <w:r>
+        <w:t>-&gt;next = head;</w:t>
+      </w:r>
+    </w:p>
+    <w:p>
+      <w:pPr>
+        <w:pStyle w:val="a5"/>
+        <w:spacing w:before="0" w:after="0"/>
+        <w:ind w:left="842"/>
+      </w:pPr>
+      <w:r>
+        <w:t xml:space="preserve">   </w:t>
+      </w:r>
+      <w:proofErr w:type="gramStart"/>
+      <w:r>
+        <w:t>head</w:t>
+      </w:r>
+      <w:proofErr w:type="gramEnd"/>
+      <w:r>
+        <w:t>-&gt;number = 1;</w:t>
+      </w:r>
+    </w:p>
+    <w:p>
+      <w:pPr>
+        <w:pStyle w:val="a5"/>
+        <w:spacing w:before="0" w:after="0"/>
+        <w:ind w:left="842"/>
+      </w:pPr>
+      <w:r>
+        <w:t xml:space="preserve">   </w:t>
+      </w:r>
+      <w:proofErr w:type="spellStart"/>
+      <w:proofErr w:type="gramStart"/>
+      <w:r>
+        <w:t>printf</w:t>
+      </w:r>
+      <w:proofErr w:type="spellEnd"/>
+      <w:r>
+        <w:t>(</w:t>
+      </w:r>
+      <w:proofErr w:type="gramEnd"/>
+      <w:r>
+        <w:t>"Input the first data\n");</w:t>
+      </w:r>
+    </w:p>
+    <w:p>
+      <w:pPr>
+        <w:pStyle w:val="a5"/>
+        <w:spacing w:before="0" w:after="0"/>
+        <w:ind w:left="842"/>
+      </w:pPr>
+      <w:r>
+        <w:t xml:space="preserve">   </w:t>
+      </w:r>
+      <w:proofErr w:type="spellStart"/>
+      <w:proofErr w:type="gramStart"/>
+      <w:r>
+        <w:t>scanf</w:t>
+      </w:r>
+      <w:proofErr w:type="spellEnd"/>
+      <w:r>
+        <w:t>(</w:t>
+      </w:r>
+      <w:proofErr w:type="gramEnd"/>
+      <w:r>
+        <w:t>"%</w:t>
+      </w:r>
+      <w:proofErr w:type="spellStart"/>
+      <w:r>
+        <w:t>d",&amp;head</w:t>
+      </w:r>
+      <w:proofErr w:type="spellEnd"/>
+      <w:r>
+        <w:t>-&gt;data);</w:t>
+      </w:r>
+    </w:p>
+    <w:p>
+      <w:pPr>
+        <w:pStyle w:val="a5"/>
+        <w:spacing w:before="0" w:after="0"/>
+        <w:ind w:left="842"/>
+      </w:pPr>
+      <w:r>
+        <w:t xml:space="preserve">  a = </w:t>
+      </w:r>
+      <w:proofErr w:type="gramStart"/>
+      <w:r>
+        <w:t>Joseph(</w:t>
+      </w:r>
+      <w:proofErr w:type="spellStart"/>
+      <w:proofErr w:type="gramEnd"/>
+      <w:r>
+        <w:t>head,a,n</w:t>
+      </w:r>
+      <w:proofErr w:type="spellEnd"/>
+      <w:r>
+        <w:t>);</w:t>
+      </w:r>
+    </w:p>
+    <w:p>
+      <w:pPr>
+        <w:pStyle w:val="a5"/>
+        <w:spacing w:before="0" w:after="0"/>
         <w:ind w:left="842"/>
       </w:pPr>
       <w:r>
@@ -1929,721 +2570,93 @@
       </w:r>
       <w:proofErr w:type="gramStart"/>
       <w:r>
-        <w:t>a[</w:t>
-      </w:r>
-      <w:proofErr w:type="gramEnd"/>
-      <w:r>
-        <w:t>n-1] = head-&gt;number;</w:t>
-      </w:r>
-    </w:p>
-    <w:p>
-      <w:pPr>
-        <w:pStyle w:val="a5"/>
-        <w:ind w:left="842"/>
-      </w:pPr>
-      <w:r>
-        <w:t xml:space="preserve">  </w:t>
-      </w:r>
-      <w:proofErr w:type="gramStart"/>
-      <w:r>
-        <w:t>return</w:t>
-      </w:r>
-      <w:proofErr w:type="gramEnd"/>
-      <w:r>
-        <w:t xml:space="preserve"> a;</w:t>
-      </w:r>
-    </w:p>
-    <w:p>
-      <w:pPr>
-        <w:pStyle w:val="a5"/>
+        <w:t>for(</w:t>
+      </w:r>
+      <w:proofErr w:type="spellStart"/>
+      <w:proofErr w:type="gramEnd"/>
+      <w:r>
+        <w:t>i</w:t>
+      </w:r>
+      <w:proofErr w:type="spellEnd"/>
+      <w:r>
+        <w:t>=0;i&lt;</w:t>
+      </w:r>
+      <w:proofErr w:type="spellStart"/>
+      <w:r>
+        <w:t>n;i</w:t>
+      </w:r>
+      <w:proofErr w:type="spellEnd"/>
+      <w:r>
+        <w:t>++)</w:t>
+      </w:r>
+    </w:p>
+    <w:p>
+      <w:pPr>
+        <w:pStyle w:val="a5"/>
+        <w:spacing w:before="0" w:after="0"/>
+        <w:ind w:left="842"/>
+      </w:pPr>
+      <w:r>
+        <w:t xml:space="preserve">  {</w:t>
+      </w:r>
+    </w:p>
+    <w:p>
+      <w:pPr>
+        <w:pStyle w:val="a5"/>
+        <w:spacing w:before="0" w:after="0"/>
+        <w:ind w:left="842"/>
+      </w:pPr>
+      <w:r>
+        <w:t xml:space="preserve">      </w:t>
+      </w:r>
+      <w:proofErr w:type="spellStart"/>
+      <w:proofErr w:type="gramStart"/>
+      <w:r>
+        <w:t>printf</w:t>
+      </w:r>
+      <w:proofErr w:type="spellEnd"/>
+      <w:r>
+        <w:t>(</w:t>
+      </w:r>
+      <w:proofErr w:type="gramEnd"/>
+      <w:r>
+        <w:t>"%d ",a[</w:t>
+      </w:r>
+      <w:proofErr w:type="spellStart"/>
+      <w:r>
+        <w:t>i</w:t>
+      </w:r>
+      <w:proofErr w:type="spellEnd"/>
+      <w:r>
+        <w:t>]);</w:t>
+      </w:r>
+    </w:p>
+    <w:p>
+      <w:pPr>
+        <w:pStyle w:val="a5"/>
+        <w:spacing w:before="0" w:after="0"/>
+        <w:ind w:left="842"/>
+      </w:pPr>
+      <w:r>
+        <w:t xml:space="preserve">  }</w:t>
+      </w:r>
+    </w:p>
+    <w:p>
+      <w:pPr>
+        <w:pStyle w:val="a5"/>
+        <w:spacing w:before="0" w:after="0"/>
+        <w:ind w:left="842"/>
+      </w:pPr>
+    </w:p>
+    <w:p>
+      <w:pPr>
+        <w:pStyle w:val="a5"/>
+        <w:spacing w:before="0" w:after="0"/>
         <w:ind w:left="842"/>
       </w:pPr>
       <w:r>
         <w:t>}</w:t>
       </w:r>
-    </w:p>
-    <w:p>
-      <w:pPr>
-        <w:pStyle w:val="a5"/>
-        <w:ind w:left="842"/>
-      </w:pPr>
-      <w:proofErr w:type="spellStart"/>
-      <w:proofErr w:type="gramStart"/>
-      <w:r>
-        <w:t>int</w:t>
-      </w:r>
-      <w:proofErr w:type="spellEnd"/>
-      <w:proofErr w:type="gramEnd"/>
-      <w:r>
-        <w:t xml:space="preserve"> main(void)</w:t>
-      </w:r>
-    </w:p>
-    <w:p>
-      <w:pPr>
-        <w:pStyle w:val="a5"/>
-        <w:ind w:left="842"/>
-      </w:pPr>
-      <w:r>
-        <w:t>{</w:t>
-      </w:r>
-    </w:p>
-    <w:p>
-      <w:pPr>
-        <w:pStyle w:val="a5"/>
-        <w:ind w:left="842"/>
-      </w:pPr>
-      <w:r>
-        <w:t xml:space="preserve">    </w:t>
-      </w:r>
-      <w:proofErr w:type="spellStart"/>
-      <w:proofErr w:type="gramStart"/>
-      <w:r>
-        <w:t>int</w:t>
-      </w:r>
-      <w:proofErr w:type="spellEnd"/>
-      <w:proofErr w:type="gramEnd"/>
-      <w:r>
-        <w:t xml:space="preserve"> n;</w:t>
-      </w:r>
-    </w:p>
-    <w:p>
-      <w:pPr>
-        <w:pStyle w:val="a5"/>
-        <w:ind w:left="842"/>
-      </w:pPr>
-      <w:r>
-        <w:t xml:space="preserve">    </w:t>
-      </w:r>
-      <w:proofErr w:type="spellStart"/>
-      <w:proofErr w:type="gramStart"/>
-      <w:r>
-        <w:t>scanf</w:t>
-      </w:r>
-      <w:proofErr w:type="spellEnd"/>
-      <w:r>
-        <w:t>(</w:t>
-      </w:r>
-      <w:proofErr w:type="gramEnd"/>
-      <w:r>
-        <w:t>"%</w:t>
-      </w:r>
-      <w:proofErr w:type="spellStart"/>
-      <w:r>
-        <w:t>d",&amp;n</w:t>
-      </w:r>
-      <w:proofErr w:type="spellEnd"/>
-      <w:r>
-        <w:t>);</w:t>
-      </w:r>
-    </w:p>
-    <w:p>
-      <w:pPr>
-        <w:pStyle w:val="a5"/>
-        <w:ind w:left="842"/>
-      </w:pPr>
-      <w:r>
-        <w:t xml:space="preserve">    </w:t>
-      </w:r>
-      <w:proofErr w:type="gramStart"/>
-      <w:r>
-        <w:t>if(</w:t>
-      </w:r>
-      <w:proofErr w:type="gramEnd"/>
-      <w:r>
-        <w:t>n&gt;20||n&lt;0)</w:t>
-      </w:r>
-    </w:p>
-    <w:p>
-      <w:pPr>
-        <w:pStyle w:val="a5"/>
-        <w:ind w:left="842"/>
-      </w:pPr>
-      <w:r>
-        <w:t xml:space="preserve">    {</w:t>
-      </w:r>
-    </w:p>
-    <w:p>
-      <w:pPr>
-        <w:pStyle w:val="a5"/>
-        <w:ind w:left="842"/>
-      </w:pPr>
-      <w:r>
-        <w:t xml:space="preserve">        </w:t>
-      </w:r>
-      <w:proofErr w:type="spellStart"/>
-      <w:proofErr w:type="gramStart"/>
-      <w:r>
-        <w:t>printf</w:t>
-      </w:r>
-      <w:proofErr w:type="spellEnd"/>
-      <w:r>
-        <w:t>(</w:t>
-      </w:r>
-      <w:proofErr w:type="gramEnd"/>
-      <w:r>
-        <w:t>"Input error");</w:t>
-      </w:r>
-    </w:p>
-    <w:p>
-      <w:pPr>
-        <w:pStyle w:val="a5"/>
-        <w:ind w:left="842"/>
-      </w:pPr>
-      <w:r>
-        <w:t xml:space="preserve">        </w:t>
-      </w:r>
-      <w:proofErr w:type="gramStart"/>
-      <w:r>
-        <w:t>return</w:t>
-      </w:r>
-      <w:proofErr w:type="gramEnd"/>
-      <w:r>
-        <w:t xml:space="preserve"> 0;</w:t>
-      </w:r>
-    </w:p>
-    <w:p>
-      <w:pPr>
-        <w:pStyle w:val="a5"/>
-        <w:ind w:left="842"/>
-      </w:pPr>
-      <w:r>
-        <w:t xml:space="preserve">    }</w:t>
-      </w:r>
-    </w:p>
-    <w:p>
-      <w:pPr>
-        <w:pStyle w:val="a5"/>
-        <w:ind w:left="842"/>
-      </w:pPr>
-      <w:r>
-        <w:t xml:space="preserve">    </w:t>
-      </w:r>
-      <w:proofErr w:type="spellStart"/>
-      <w:proofErr w:type="gramStart"/>
-      <w:r>
-        <w:t>int</w:t>
-      </w:r>
-      <w:proofErr w:type="spellEnd"/>
-      <w:proofErr w:type="gramEnd"/>
-      <w:r>
-        <w:t xml:space="preserve"> </w:t>
-      </w:r>
-      <w:proofErr w:type="spellStart"/>
-      <w:r>
-        <w:t>i,j,k,m</w:t>
-      </w:r>
-      <w:proofErr w:type="spellEnd"/>
-      <w:r>
-        <w:t>;</w:t>
-      </w:r>
-    </w:p>
-    <w:p>
-      <w:pPr>
-        <w:pStyle w:val="a5"/>
-        <w:ind w:left="842"/>
-      </w:pPr>
-      <w:r>
-        <w:t xml:space="preserve">    j = n;</w:t>
-      </w:r>
-    </w:p>
-    <w:p>
-      <w:pPr>
-        <w:pStyle w:val="a5"/>
-        <w:ind w:left="842"/>
-      </w:pPr>
-      <w:r>
-        <w:t xml:space="preserve">    </w:t>
-      </w:r>
-      <w:proofErr w:type="spellStart"/>
-      <w:proofErr w:type="gramStart"/>
-      <w:r>
-        <w:t>int</w:t>
-      </w:r>
-      <w:proofErr w:type="spellEnd"/>
-      <w:proofErr w:type="gramEnd"/>
-      <w:r>
-        <w:t xml:space="preserve"> *a = (</w:t>
-      </w:r>
-      <w:proofErr w:type="spellStart"/>
-      <w:r>
-        <w:t>int</w:t>
-      </w:r>
-      <w:proofErr w:type="spellEnd"/>
-      <w:r>
-        <w:t>*)</w:t>
-      </w:r>
-      <w:proofErr w:type="spellStart"/>
-      <w:r>
-        <w:t>malloc</w:t>
-      </w:r>
-      <w:proofErr w:type="spellEnd"/>
-      <w:r>
-        <w:t>(n*</w:t>
-      </w:r>
-      <w:proofErr w:type="spellStart"/>
-      <w:r>
-        <w:t>sizeof</w:t>
-      </w:r>
-      <w:proofErr w:type="spellEnd"/>
-      <w:r>
-        <w:t>(</w:t>
-      </w:r>
-      <w:proofErr w:type="spellStart"/>
-      <w:r>
-        <w:t>int</w:t>
-      </w:r>
-      <w:proofErr w:type="spellEnd"/>
-      <w:r>
-        <w:t>));</w:t>
-      </w:r>
-    </w:p>
-    <w:p>
-      <w:pPr>
-        <w:pStyle w:val="a5"/>
-        <w:ind w:left="842"/>
-      </w:pPr>
-      <w:r>
-        <w:t xml:space="preserve">   List </w:t>
-      </w:r>
-      <w:proofErr w:type="spellStart"/>
-      <w:r>
-        <w:t>p</w:t>
-      </w:r>
-      <w:proofErr w:type="gramStart"/>
-      <w:r>
-        <w:t>,head,L</w:t>
-      </w:r>
-      <w:proofErr w:type="gramEnd"/>
-      <w:r>
-        <w:t>,_L</w:t>
-      </w:r>
-      <w:proofErr w:type="spellEnd"/>
-      <w:r>
-        <w:t>;</w:t>
-      </w:r>
-    </w:p>
-    <w:p>
-      <w:pPr>
-        <w:pStyle w:val="a5"/>
-        <w:ind w:left="842"/>
-      </w:pPr>
-      <w:r>
-        <w:lastRenderedPageBreak/>
-        <w:t xml:space="preserve">   p = </w:t>
-      </w:r>
-      <w:proofErr w:type="gramStart"/>
-      <w:r>
-        <w:t>init(</w:t>
-      </w:r>
-      <w:proofErr w:type="gramEnd"/>
-      <w:r>
-        <w:t>);</w:t>
-      </w:r>
-    </w:p>
-    <w:p>
-      <w:pPr>
-        <w:pStyle w:val="a5"/>
-        <w:ind w:left="842"/>
-      </w:pPr>
-      <w:r>
-        <w:t xml:space="preserve">   </w:t>
-      </w:r>
-      <w:proofErr w:type="gramStart"/>
-      <w:r>
-        <w:t>head</w:t>
-      </w:r>
-      <w:proofErr w:type="gramEnd"/>
-      <w:r>
-        <w:t xml:space="preserve"> = p;</w:t>
-      </w:r>
-    </w:p>
-    <w:p>
-      <w:pPr>
-        <w:pStyle w:val="a5"/>
-        <w:ind w:left="842"/>
-      </w:pPr>
-      <w:r>
-        <w:t xml:space="preserve">   </w:t>
-      </w:r>
-      <w:proofErr w:type="gramStart"/>
-      <w:r>
-        <w:t>for(</w:t>
-      </w:r>
-      <w:proofErr w:type="spellStart"/>
-      <w:proofErr w:type="gramEnd"/>
-      <w:r>
-        <w:t>i</w:t>
-      </w:r>
-      <w:proofErr w:type="spellEnd"/>
-      <w:r>
-        <w:t>=2;i&lt;=</w:t>
-      </w:r>
-      <w:proofErr w:type="spellStart"/>
-      <w:r>
-        <w:t>n;i</w:t>
-      </w:r>
-      <w:proofErr w:type="spellEnd"/>
-      <w:r>
-        <w:t>++)</w:t>
-      </w:r>
-    </w:p>
-    <w:p>
-      <w:pPr>
-        <w:pStyle w:val="a5"/>
-        <w:ind w:left="842"/>
-      </w:pPr>
-      <w:r>
-        <w:t xml:space="preserve">   {</w:t>
-      </w:r>
-    </w:p>
-    <w:p>
-      <w:pPr>
-        <w:pStyle w:val="a5"/>
-        <w:ind w:left="842"/>
-      </w:pPr>
-      <w:r>
-        <w:t xml:space="preserve">       L = </w:t>
-      </w:r>
-      <w:proofErr w:type="gramStart"/>
-      <w:r>
-        <w:t>init(</w:t>
-      </w:r>
-      <w:proofErr w:type="gramEnd"/>
-      <w:r>
-        <w:t>);</w:t>
-      </w:r>
-    </w:p>
-    <w:p>
-      <w:pPr>
-        <w:pStyle w:val="a5"/>
-        <w:ind w:left="842"/>
-      </w:pPr>
-      <w:r>
-        <w:t xml:space="preserve">       L-&gt;number = </w:t>
-      </w:r>
-      <w:proofErr w:type="spellStart"/>
-      <w:r>
-        <w:t>i</w:t>
-      </w:r>
-      <w:proofErr w:type="spellEnd"/>
-      <w:r>
-        <w:t>;</w:t>
-      </w:r>
-    </w:p>
-    <w:p>
-      <w:pPr>
-        <w:pStyle w:val="a5"/>
-        <w:ind w:left="842"/>
-      </w:pPr>
-      <w:r>
-        <w:t xml:space="preserve">       </w:t>
-      </w:r>
-      <w:proofErr w:type="spellStart"/>
-      <w:proofErr w:type="gramStart"/>
-      <w:r>
-        <w:t>scanf</w:t>
-      </w:r>
-      <w:proofErr w:type="spellEnd"/>
-      <w:r>
-        <w:t>(</w:t>
-      </w:r>
-      <w:proofErr w:type="gramEnd"/>
-      <w:r>
-        <w:t>"%</w:t>
-      </w:r>
-      <w:proofErr w:type="spellStart"/>
-      <w:r>
-        <w:t>d",&amp;L</w:t>
-      </w:r>
-      <w:proofErr w:type="spellEnd"/>
-      <w:r>
-        <w:t>-&gt;data);</w:t>
-      </w:r>
-    </w:p>
-    <w:p>
-      <w:pPr>
-        <w:pStyle w:val="a5"/>
-        <w:ind w:left="842"/>
-      </w:pPr>
-      <w:r>
-        <w:t xml:space="preserve">       </w:t>
-      </w:r>
-      <w:proofErr w:type="gramStart"/>
-      <w:r>
-        <w:t>if(</w:t>
-      </w:r>
-      <w:proofErr w:type="gramEnd"/>
-      <w:r>
-        <w:t>L-&gt;data&lt;0)</w:t>
-      </w:r>
-    </w:p>
-    <w:p>
-      <w:pPr>
-        <w:pStyle w:val="a5"/>
-        <w:ind w:left="842"/>
-      </w:pPr>
-      <w:r>
-        <w:t xml:space="preserve">        </w:t>
-      </w:r>
-      <w:proofErr w:type="spellStart"/>
-      <w:proofErr w:type="gramStart"/>
-      <w:r>
-        <w:t>printf</w:t>
-      </w:r>
-      <w:proofErr w:type="spellEnd"/>
-      <w:r>
-        <w:t>(</w:t>
-      </w:r>
-      <w:proofErr w:type="gramEnd"/>
-      <w:r>
-        <w:t>"error");</w:t>
-      </w:r>
-    </w:p>
-    <w:p>
-      <w:pPr>
-        <w:pStyle w:val="a5"/>
-        <w:ind w:left="842"/>
-      </w:pPr>
-      <w:r>
-        <w:t xml:space="preserve">       </w:t>
-      </w:r>
-      <w:proofErr w:type="gramStart"/>
-      <w:r>
-        <w:t>p</w:t>
-      </w:r>
-      <w:proofErr w:type="gramEnd"/>
-      <w:r>
-        <w:t>-&gt;next = L;</w:t>
-      </w:r>
-    </w:p>
-    <w:p>
-      <w:pPr>
-        <w:pStyle w:val="a5"/>
-        <w:ind w:left="842"/>
-      </w:pPr>
-      <w:r>
-        <w:t xml:space="preserve">       p = L;</w:t>
-      </w:r>
-    </w:p>
-    <w:p>
-      <w:pPr>
-        <w:pStyle w:val="a5"/>
-        <w:ind w:left="842"/>
-      </w:pPr>
-      <w:r>
-        <w:t xml:space="preserve">   }</w:t>
-      </w:r>
-    </w:p>
-    <w:p>
-      <w:pPr>
-        <w:pStyle w:val="a5"/>
-        <w:ind w:left="842"/>
-      </w:pPr>
-      <w:r>
-        <w:t xml:space="preserve">    </w:t>
-      </w:r>
-      <w:proofErr w:type="gramStart"/>
-      <w:r>
-        <w:t>p</w:t>
-      </w:r>
-      <w:proofErr w:type="gramEnd"/>
-      <w:r>
-        <w:t>-&gt;next = head;</w:t>
-      </w:r>
-    </w:p>
-    <w:p>
-      <w:pPr>
-        <w:pStyle w:val="a5"/>
-        <w:ind w:left="842"/>
-      </w:pPr>
-      <w:r>
-        <w:t xml:space="preserve">   </w:t>
-      </w:r>
-      <w:proofErr w:type="gramStart"/>
-      <w:r>
-        <w:t>head</w:t>
-      </w:r>
-      <w:proofErr w:type="gramEnd"/>
-      <w:r>
-        <w:t>-&gt;number = 1;</w:t>
-      </w:r>
-    </w:p>
-    <w:p>
-      <w:pPr>
-        <w:pStyle w:val="a5"/>
-        <w:ind w:left="842"/>
-      </w:pPr>
-      <w:r>
-        <w:t xml:space="preserve">   </w:t>
-      </w:r>
-      <w:proofErr w:type="spellStart"/>
-      <w:proofErr w:type="gramStart"/>
-      <w:r>
-        <w:t>printf</w:t>
-      </w:r>
-      <w:proofErr w:type="spellEnd"/>
-      <w:r>
-        <w:t>(</w:t>
-      </w:r>
-      <w:proofErr w:type="gramEnd"/>
-      <w:r>
-        <w:t>"Input the first data\n");</w:t>
-      </w:r>
-    </w:p>
-    <w:p>
-      <w:pPr>
-        <w:pStyle w:val="a5"/>
-        <w:ind w:left="842"/>
-      </w:pPr>
-      <w:r>
-        <w:t xml:space="preserve">   </w:t>
-      </w:r>
-      <w:proofErr w:type="spellStart"/>
-      <w:proofErr w:type="gramStart"/>
-      <w:r>
-        <w:t>scanf</w:t>
-      </w:r>
-      <w:proofErr w:type="spellEnd"/>
-      <w:r>
-        <w:t>(</w:t>
-      </w:r>
-      <w:proofErr w:type="gramEnd"/>
-      <w:r>
-        <w:t>"%</w:t>
-      </w:r>
-      <w:proofErr w:type="spellStart"/>
-      <w:r>
-        <w:t>d",&amp;head</w:t>
-      </w:r>
-      <w:proofErr w:type="spellEnd"/>
-      <w:r>
-        <w:t>-&gt;data);</w:t>
-      </w:r>
-    </w:p>
-    <w:p>
-      <w:pPr>
-        <w:pStyle w:val="a5"/>
-        <w:ind w:left="842"/>
-      </w:pPr>
-      <w:r>
-        <w:t xml:space="preserve">  a = </w:t>
-      </w:r>
-      <w:proofErr w:type="gramStart"/>
-      <w:r>
-        <w:t>Joseph(</w:t>
-      </w:r>
-      <w:proofErr w:type="spellStart"/>
-      <w:proofErr w:type="gramEnd"/>
-      <w:r>
-        <w:t>head,a,n</w:t>
-      </w:r>
-      <w:proofErr w:type="spellEnd"/>
-      <w:r>
-        <w:t>);</w:t>
-      </w:r>
-    </w:p>
-    <w:p>
-      <w:pPr>
-        <w:pStyle w:val="a5"/>
-        <w:ind w:left="842"/>
-      </w:pPr>
-      <w:r>
-        <w:t xml:space="preserve">  </w:t>
-      </w:r>
-      <w:proofErr w:type="gramStart"/>
-      <w:r>
-        <w:t>for(</w:t>
-      </w:r>
-      <w:proofErr w:type="spellStart"/>
-      <w:proofErr w:type="gramEnd"/>
-      <w:r>
-        <w:t>i</w:t>
-      </w:r>
-      <w:proofErr w:type="spellEnd"/>
-      <w:r>
-        <w:t>=0;i&lt;</w:t>
-      </w:r>
-      <w:proofErr w:type="spellStart"/>
-      <w:r>
-        <w:t>n;i</w:t>
-      </w:r>
-      <w:proofErr w:type="spellEnd"/>
-      <w:r>
-        <w:t>++)</w:t>
-      </w:r>
-    </w:p>
-    <w:p>
-      <w:pPr>
-        <w:pStyle w:val="a5"/>
-        <w:ind w:left="842"/>
-      </w:pPr>
-      <w:r>
-        <w:t xml:space="preserve">  {</w:t>
-      </w:r>
-    </w:p>
-    <w:p>
-      <w:pPr>
-        <w:pStyle w:val="a5"/>
-        <w:ind w:left="842"/>
-      </w:pPr>
-      <w:r>
-        <w:t xml:space="preserve">      </w:t>
-      </w:r>
-      <w:proofErr w:type="spellStart"/>
-      <w:proofErr w:type="gramStart"/>
-      <w:r>
-        <w:t>printf</w:t>
-      </w:r>
-      <w:proofErr w:type="spellEnd"/>
-      <w:r>
-        <w:t>(</w:t>
-      </w:r>
-      <w:proofErr w:type="gramEnd"/>
-      <w:r>
-        <w:t>"%d ",a[</w:t>
-      </w:r>
-      <w:proofErr w:type="spellStart"/>
-      <w:r>
-        <w:t>i</w:t>
-      </w:r>
-      <w:proofErr w:type="spellEnd"/>
-      <w:r>
-        <w:t>]);</w:t>
-      </w:r>
-    </w:p>
-    <w:p>
-      <w:pPr>
-        <w:pStyle w:val="a5"/>
-        <w:ind w:left="842"/>
-      </w:pPr>
-      <w:r>
-        <w:lastRenderedPageBreak/>
-        <w:t xml:space="preserve">  }</w:t>
-      </w:r>
-    </w:p>
-    <w:p>
-      <w:pPr>
-        <w:pStyle w:val="a5"/>
-        <w:ind w:left="842"/>
-      </w:pPr>
-    </w:p>
-    <w:p>
-      <w:pPr>
-        <w:pStyle w:val="a5"/>
-        <w:ind w:left="842" w:firstLineChars="0" w:firstLine="0"/>
-        <w:rPr>
-          <w:rFonts w:hint="eastAsia"/>
-        </w:rPr>
-      </w:pPr>
-      <w:r>
-        <w:t>}</w:t>
-      </w:r>
-    </w:p>
-    <w:p>
-      <w:pPr>
-        <w:pStyle w:val="a5"/>
-        <w:ind w:left="1562" w:firstLineChars="0" w:firstLine="0"/>
-      </w:pPr>
     </w:p>
     <w:sectPr>
       <w:pgSz w:w="11906" w:h="16838"/>
